--- a/1 INICIO/A1.1 Plan de Proyecto/Estimación de Proyecto/Estimación de Proyecto-2.0v.docx
+++ b/1 INICIO/A1.1 Plan de Proyecto/Estimación de Proyecto/Estimación de Proyecto-2.0v.docx
@@ -1,6 +1,6 @@
 
 <file path=word/document.xml><?xml version="1.0" encoding="utf-8"?>
-<w:document xmlns:wpc="http://schemas.microsoft.com/office/word/2010/wordprocessingCanvas" xmlns:cx="http://schemas.microsoft.com/office/drawing/2014/chartex" xmlns:cx1="http://schemas.microsoft.com/office/drawing/2015/9/8/chartex" xmlns:mc="http://schemas.openxmlformats.org/markup-compatibility/2006" xmlns:o="urn:schemas-microsoft-com:office:office" xmlns:r="http://schemas.openxmlformats.org/officeDocument/2006/relationships" xmlns:m="http://schemas.openxmlformats.org/officeDocument/2006/math" xmlns:v="urn:schemas-microsoft-com:vml" xmlns:wp14="http://schemas.microsoft.com/office/word/2010/wordprocessingDrawing" xmlns:wp="http://schemas.openxmlformats.org/drawingml/2006/wordprocessingDrawing" xmlns:w10="urn:schemas-microsoft-com:office:word" xmlns:w="http://schemas.openxmlformats.org/wordprocessingml/2006/main" xmlns:w14="http://schemas.microsoft.com/office/word/2010/wordml" xmlns:w15="http://schemas.microsoft.com/office/word/2012/wordml" xmlns:w16se="http://schemas.microsoft.com/office/word/2015/wordml/symex" xmlns:wpg="http://schemas.microsoft.com/office/word/2010/wordprocessingGroup" xmlns:wpi="http://schemas.microsoft.com/office/word/2010/wordprocessingInk" xmlns:wne="http://schemas.microsoft.com/office/word/2006/wordml" xmlns:wps="http://schemas.microsoft.com/office/word/2010/wordprocessingShape" mc:Ignorable="w14 w15 w16se wp14">
+<w:document xmlns:wpc="http://schemas.microsoft.com/office/word/2010/wordprocessingCanvas" xmlns:cx="http://schemas.microsoft.com/office/drawing/2014/chartex" xmlns:cx1="http://schemas.microsoft.com/office/drawing/2015/9/8/chartex" xmlns:cx2="http://schemas.microsoft.com/office/drawing/2015/10/21/chartex" xmlns:cx3="http://schemas.microsoft.com/office/drawing/2016/5/9/chartex" xmlns:cx4="http://schemas.microsoft.com/office/drawing/2016/5/10/chartex" xmlns:cx5="http://schemas.microsoft.com/office/drawing/2016/5/11/chartex" xmlns:cx6="http://schemas.microsoft.com/office/drawing/2016/5/12/chartex" xmlns:cx7="http://schemas.microsoft.com/office/drawing/2016/5/13/chartex" xmlns:cx8="http://schemas.microsoft.com/office/drawing/2016/5/14/chartex" xmlns:mc="http://schemas.openxmlformats.org/markup-compatibility/2006" xmlns:aink="http://schemas.microsoft.com/office/drawing/2016/ink" xmlns:am3d="http://schemas.microsoft.com/office/drawing/2017/model3d" xmlns:o="urn:schemas-microsoft-com:office:office" xmlns:r="http://schemas.openxmlformats.org/officeDocument/2006/relationships" xmlns:m="http://schemas.openxmlformats.org/officeDocument/2006/math" xmlns:v="urn:schemas-microsoft-com:vml" xmlns:wp14="http://schemas.microsoft.com/office/word/2010/wordprocessingDrawing" xmlns:wp="http://schemas.openxmlformats.org/drawingml/2006/wordprocessingDrawing" xmlns:w10="urn:schemas-microsoft-com:office:word" xmlns:w="http://schemas.openxmlformats.org/wordprocessingml/2006/main" xmlns:w14="http://schemas.microsoft.com/office/word/2010/wordml" xmlns:w15="http://schemas.microsoft.com/office/word/2012/wordml" xmlns:w16cex="http://schemas.microsoft.com/office/word/2018/wordml/cex" xmlns:w16cid="http://schemas.microsoft.com/office/word/2016/wordml/cid" xmlns:w16="http://schemas.microsoft.com/office/word/2018/wordml" xmlns:w16sdtdh="http://schemas.microsoft.com/office/word/2020/wordml/sdtdatahash" xmlns:w16se="http://schemas.microsoft.com/office/word/2015/wordml/symex" xmlns:wpg="http://schemas.microsoft.com/office/word/2010/wordprocessingGroup" xmlns:wpi="http://schemas.microsoft.com/office/word/2010/wordprocessingInk" xmlns:wne="http://schemas.microsoft.com/office/word/2006/wordml" xmlns:wps="http://schemas.microsoft.com/office/word/2010/wordprocessingShape" mc:Ignorable="w14 w15 w16se w16cid w16 w16cex w16sdtdh wp14">
   <w:body>
     <w:p>
       <w:pPr>
@@ -926,7 +926,14 @@
                 <w:sz w:val="14"/>
                 <w:szCs w:val="14"/>
               </w:rPr>
-              <w:t>MCN</w:t>
+              <w:t>R</w:t>
+            </w:r>
+            <w:r>
+              <w:rPr>
+                <w:sz w:val="14"/>
+                <w:szCs w:val="14"/>
+              </w:rPr>
+              <w:t>CN</w:t>
             </w:r>
           </w:p>
         </w:tc>
@@ -1134,7 +1141,14 @@
                 <w:sz w:val="14"/>
                 <w:szCs w:val="14"/>
               </w:rPr>
-              <w:t>MCN</w:t>
+              <w:t>R</w:t>
+            </w:r>
+            <w:r>
+              <w:rPr>
+                <w:sz w:val="14"/>
+                <w:szCs w:val="14"/>
+              </w:rPr>
+              <w:t>CN</w:t>
             </w:r>
           </w:p>
         </w:tc>
@@ -2750,8 +2764,6 @@
         </w:rPr>
         <w:t>Cálculo de Personal Medio</w:t>
       </w:r>
-      <w:bookmarkStart w:id="4" w:name="_GoBack"/>
-      <w:bookmarkEnd w:id="4"/>
     </w:p>
     <w:sectPr>
       <w:headerReference w:type="default" r:id="rId12"/>
@@ -2767,7 +2779,7 @@
 </file>
 
 <file path=word/endnotes.xml><?xml version="1.0" encoding="utf-8"?>
-<w:endnotes xmlns:wpc="http://schemas.microsoft.com/office/word/2010/wordprocessingCanvas" xmlns:cx="http://schemas.microsoft.com/office/drawing/2014/chartex" xmlns:cx1="http://schemas.microsoft.com/office/drawing/2015/9/8/chartex" xmlns:mc="http://schemas.openxmlformats.org/markup-compatibility/2006" xmlns:o="urn:schemas-microsoft-com:office:office" xmlns:r="http://schemas.openxmlformats.org/officeDocument/2006/relationships" xmlns:m="http://schemas.openxmlformats.org/officeDocument/2006/math" xmlns:v="urn:schemas-microsoft-com:vml" xmlns:wp14="http://schemas.microsoft.com/office/word/2010/wordprocessingDrawing" xmlns:wp="http://schemas.openxmlformats.org/drawingml/2006/wordprocessingDrawing" xmlns:w10="urn:schemas-microsoft-com:office:word" xmlns:w="http://schemas.openxmlformats.org/wordprocessingml/2006/main" xmlns:w14="http://schemas.microsoft.com/office/word/2010/wordml" xmlns:w15="http://schemas.microsoft.com/office/word/2012/wordml" xmlns:w16se="http://schemas.microsoft.com/office/word/2015/wordml/symex" xmlns:wpg="http://schemas.microsoft.com/office/word/2010/wordprocessingGroup" xmlns:wpi="http://schemas.microsoft.com/office/word/2010/wordprocessingInk" xmlns:wne="http://schemas.microsoft.com/office/word/2006/wordml" xmlns:wps="http://schemas.microsoft.com/office/word/2010/wordprocessingShape" mc:Ignorable="w14 w15 w16se wp14">
+<w:endnotes xmlns:wpc="http://schemas.microsoft.com/office/word/2010/wordprocessingCanvas" xmlns:cx="http://schemas.microsoft.com/office/drawing/2014/chartex" xmlns:cx1="http://schemas.microsoft.com/office/drawing/2015/9/8/chartex" xmlns:cx2="http://schemas.microsoft.com/office/drawing/2015/10/21/chartex" xmlns:cx3="http://schemas.microsoft.com/office/drawing/2016/5/9/chartex" xmlns:cx4="http://schemas.microsoft.com/office/drawing/2016/5/10/chartex" xmlns:cx5="http://schemas.microsoft.com/office/drawing/2016/5/11/chartex" xmlns:cx6="http://schemas.microsoft.com/office/drawing/2016/5/12/chartex" xmlns:cx7="http://schemas.microsoft.com/office/drawing/2016/5/13/chartex" xmlns:cx8="http://schemas.microsoft.com/office/drawing/2016/5/14/chartex" xmlns:mc="http://schemas.openxmlformats.org/markup-compatibility/2006" xmlns:aink="http://schemas.microsoft.com/office/drawing/2016/ink" xmlns:am3d="http://schemas.microsoft.com/office/drawing/2017/model3d" xmlns:o="urn:schemas-microsoft-com:office:office" xmlns:r="http://schemas.openxmlformats.org/officeDocument/2006/relationships" xmlns:m="http://schemas.openxmlformats.org/officeDocument/2006/math" xmlns:v="urn:schemas-microsoft-com:vml" xmlns:wp14="http://schemas.microsoft.com/office/word/2010/wordprocessingDrawing" xmlns:wp="http://schemas.openxmlformats.org/drawingml/2006/wordprocessingDrawing" xmlns:w10="urn:schemas-microsoft-com:office:word" xmlns:w="http://schemas.openxmlformats.org/wordprocessingml/2006/main" xmlns:w14="http://schemas.microsoft.com/office/word/2010/wordml" xmlns:w15="http://schemas.microsoft.com/office/word/2012/wordml" xmlns:w16cex="http://schemas.microsoft.com/office/word/2018/wordml/cex" xmlns:w16cid="http://schemas.microsoft.com/office/word/2016/wordml/cid" xmlns:w16="http://schemas.microsoft.com/office/word/2018/wordml" xmlns:w16sdtdh="http://schemas.microsoft.com/office/word/2020/wordml/sdtdatahash" xmlns:w16se="http://schemas.microsoft.com/office/word/2015/wordml/symex" xmlns:wpg="http://schemas.microsoft.com/office/word/2010/wordprocessingGroup" xmlns:wpi="http://schemas.microsoft.com/office/word/2010/wordprocessingInk" xmlns:wne="http://schemas.microsoft.com/office/word/2006/wordml" xmlns:wps="http://schemas.microsoft.com/office/word/2010/wordprocessingShape" mc:Ignorable="w14 w15 w16se w16cid w16 w16cex w16sdtdh wp14">
   <w:endnote w:type="separator" w:id="-1">
     <w:p>
       <w:pPr>
@@ -2792,7 +2804,7 @@
 </file>
 
 <file path=word/footer1.xml><?xml version="1.0" encoding="utf-8"?>
-<w:ftr xmlns:wpc="http://schemas.microsoft.com/office/word/2010/wordprocessingCanvas" xmlns:cx="http://schemas.microsoft.com/office/drawing/2014/chartex" xmlns:cx1="http://schemas.microsoft.com/office/drawing/2015/9/8/chartex" xmlns:mc="http://schemas.openxmlformats.org/markup-compatibility/2006" xmlns:o="urn:schemas-microsoft-com:office:office" xmlns:r="http://schemas.openxmlformats.org/officeDocument/2006/relationships" xmlns:m="http://schemas.openxmlformats.org/officeDocument/2006/math" xmlns:v="urn:schemas-microsoft-com:vml" xmlns:wp14="http://schemas.microsoft.com/office/word/2010/wordprocessingDrawing" xmlns:wp="http://schemas.openxmlformats.org/drawingml/2006/wordprocessingDrawing" xmlns:w10="urn:schemas-microsoft-com:office:word" xmlns:w="http://schemas.openxmlformats.org/wordprocessingml/2006/main" xmlns:w14="http://schemas.microsoft.com/office/word/2010/wordml" xmlns:w15="http://schemas.microsoft.com/office/word/2012/wordml" xmlns:w16se="http://schemas.microsoft.com/office/word/2015/wordml/symex" xmlns:wpg="http://schemas.microsoft.com/office/word/2010/wordprocessingGroup" xmlns:wpi="http://schemas.microsoft.com/office/word/2010/wordprocessingInk" xmlns:wne="http://schemas.microsoft.com/office/word/2006/wordml" xmlns:wps="http://schemas.microsoft.com/office/word/2010/wordprocessingShape" mc:Ignorable="w14 w15 w16se wp14">
+<w:ftr xmlns:wpc="http://schemas.microsoft.com/office/word/2010/wordprocessingCanvas" xmlns:cx="http://schemas.microsoft.com/office/drawing/2014/chartex" xmlns:cx1="http://schemas.microsoft.com/office/drawing/2015/9/8/chartex" xmlns:cx2="http://schemas.microsoft.com/office/drawing/2015/10/21/chartex" xmlns:cx3="http://schemas.microsoft.com/office/drawing/2016/5/9/chartex" xmlns:cx4="http://schemas.microsoft.com/office/drawing/2016/5/10/chartex" xmlns:cx5="http://schemas.microsoft.com/office/drawing/2016/5/11/chartex" xmlns:cx6="http://schemas.microsoft.com/office/drawing/2016/5/12/chartex" xmlns:cx7="http://schemas.microsoft.com/office/drawing/2016/5/13/chartex" xmlns:cx8="http://schemas.microsoft.com/office/drawing/2016/5/14/chartex" xmlns:mc="http://schemas.openxmlformats.org/markup-compatibility/2006" xmlns:aink="http://schemas.microsoft.com/office/drawing/2016/ink" xmlns:am3d="http://schemas.microsoft.com/office/drawing/2017/model3d" xmlns:o="urn:schemas-microsoft-com:office:office" xmlns:r="http://schemas.openxmlformats.org/officeDocument/2006/relationships" xmlns:m="http://schemas.openxmlformats.org/officeDocument/2006/math" xmlns:v="urn:schemas-microsoft-com:vml" xmlns:wp14="http://schemas.microsoft.com/office/word/2010/wordprocessingDrawing" xmlns:wp="http://schemas.openxmlformats.org/drawingml/2006/wordprocessingDrawing" xmlns:w10="urn:schemas-microsoft-com:office:word" xmlns:w="http://schemas.openxmlformats.org/wordprocessingml/2006/main" xmlns:w14="http://schemas.microsoft.com/office/word/2010/wordml" xmlns:w15="http://schemas.microsoft.com/office/word/2012/wordml" xmlns:w16cex="http://schemas.microsoft.com/office/word/2018/wordml/cex" xmlns:w16cid="http://schemas.microsoft.com/office/word/2016/wordml/cid" xmlns:w16="http://schemas.microsoft.com/office/word/2018/wordml" xmlns:w16sdtdh="http://schemas.microsoft.com/office/word/2020/wordml/sdtdatahash" xmlns:w16se="http://schemas.microsoft.com/office/word/2015/wordml/symex" xmlns:wpg="http://schemas.microsoft.com/office/word/2010/wordprocessingGroup" xmlns:wpi="http://schemas.microsoft.com/office/word/2010/wordprocessingInk" xmlns:wne="http://schemas.microsoft.com/office/word/2006/wordml" xmlns:wps="http://schemas.microsoft.com/office/word/2010/wordprocessingShape" mc:Ignorable="w14 w15 w16se w16cid w16 w16cex w16sdtdh wp14">
   <w:p>
     <w:pPr>
       <w:pBdr>
@@ -2861,7 +2873,7 @@
 </file>
 
 <file path=word/footnotes.xml><?xml version="1.0" encoding="utf-8"?>
-<w:footnotes xmlns:wpc="http://schemas.microsoft.com/office/word/2010/wordprocessingCanvas" xmlns:cx="http://schemas.microsoft.com/office/drawing/2014/chartex" xmlns:cx1="http://schemas.microsoft.com/office/drawing/2015/9/8/chartex" xmlns:mc="http://schemas.openxmlformats.org/markup-compatibility/2006" xmlns:o="urn:schemas-microsoft-com:office:office" xmlns:r="http://schemas.openxmlformats.org/officeDocument/2006/relationships" xmlns:m="http://schemas.openxmlformats.org/officeDocument/2006/math" xmlns:v="urn:schemas-microsoft-com:vml" xmlns:wp14="http://schemas.microsoft.com/office/word/2010/wordprocessingDrawing" xmlns:wp="http://schemas.openxmlformats.org/drawingml/2006/wordprocessingDrawing" xmlns:w10="urn:schemas-microsoft-com:office:word" xmlns:w="http://schemas.openxmlformats.org/wordprocessingml/2006/main" xmlns:w14="http://schemas.microsoft.com/office/word/2010/wordml" xmlns:w15="http://schemas.microsoft.com/office/word/2012/wordml" xmlns:w16se="http://schemas.microsoft.com/office/word/2015/wordml/symex" xmlns:wpg="http://schemas.microsoft.com/office/word/2010/wordprocessingGroup" xmlns:wpi="http://schemas.microsoft.com/office/word/2010/wordprocessingInk" xmlns:wne="http://schemas.microsoft.com/office/word/2006/wordml" xmlns:wps="http://schemas.microsoft.com/office/word/2010/wordprocessingShape" mc:Ignorable="w14 w15 w16se wp14">
+<w:footnotes xmlns:wpc="http://schemas.microsoft.com/office/word/2010/wordprocessingCanvas" xmlns:cx="http://schemas.microsoft.com/office/drawing/2014/chartex" xmlns:cx1="http://schemas.microsoft.com/office/drawing/2015/9/8/chartex" xmlns:cx2="http://schemas.microsoft.com/office/drawing/2015/10/21/chartex" xmlns:cx3="http://schemas.microsoft.com/office/drawing/2016/5/9/chartex" xmlns:cx4="http://schemas.microsoft.com/office/drawing/2016/5/10/chartex" xmlns:cx5="http://schemas.microsoft.com/office/drawing/2016/5/11/chartex" xmlns:cx6="http://schemas.microsoft.com/office/drawing/2016/5/12/chartex" xmlns:cx7="http://schemas.microsoft.com/office/drawing/2016/5/13/chartex" xmlns:cx8="http://schemas.microsoft.com/office/drawing/2016/5/14/chartex" xmlns:mc="http://schemas.openxmlformats.org/markup-compatibility/2006" xmlns:aink="http://schemas.microsoft.com/office/drawing/2016/ink" xmlns:am3d="http://schemas.microsoft.com/office/drawing/2017/model3d" xmlns:o="urn:schemas-microsoft-com:office:office" xmlns:r="http://schemas.openxmlformats.org/officeDocument/2006/relationships" xmlns:m="http://schemas.openxmlformats.org/officeDocument/2006/math" xmlns:v="urn:schemas-microsoft-com:vml" xmlns:wp14="http://schemas.microsoft.com/office/word/2010/wordprocessingDrawing" xmlns:wp="http://schemas.openxmlformats.org/drawingml/2006/wordprocessingDrawing" xmlns:w10="urn:schemas-microsoft-com:office:word" xmlns:w="http://schemas.openxmlformats.org/wordprocessingml/2006/main" xmlns:w14="http://schemas.microsoft.com/office/word/2010/wordml" xmlns:w15="http://schemas.microsoft.com/office/word/2012/wordml" xmlns:w16cex="http://schemas.microsoft.com/office/word/2018/wordml/cex" xmlns:w16cid="http://schemas.microsoft.com/office/word/2016/wordml/cid" xmlns:w16="http://schemas.microsoft.com/office/word/2018/wordml" xmlns:w16sdtdh="http://schemas.microsoft.com/office/word/2020/wordml/sdtdatahash" xmlns:w16se="http://schemas.microsoft.com/office/word/2015/wordml/symex" xmlns:wpg="http://schemas.microsoft.com/office/word/2010/wordprocessingGroup" xmlns:wpi="http://schemas.microsoft.com/office/word/2010/wordprocessingInk" xmlns:wne="http://schemas.microsoft.com/office/word/2006/wordml" xmlns:wps="http://schemas.microsoft.com/office/word/2010/wordprocessingShape" mc:Ignorable="w14 w15 w16se w16cid w16 w16cex w16sdtdh wp14">
   <w:footnote w:type="separator" w:id="-1">
     <w:p>
       <w:pPr>
@@ -2886,7 +2898,7 @@
 </file>
 
 <file path=word/header1.xml><?xml version="1.0" encoding="utf-8"?>
-<w:hdr xmlns:wpc="http://schemas.microsoft.com/office/word/2010/wordprocessingCanvas" xmlns:cx="http://schemas.microsoft.com/office/drawing/2014/chartex" xmlns:cx1="http://schemas.microsoft.com/office/drawing/2015/9/8/chartex" xmlns:mc="http://schemas.openxmlformats.org/markup-compatibility/2006" xmlns:o="urn:schemas-microsoft-com:office:office" xmlns:r="http://schemas.openxmlformats.org/officeDocument/2006/relationships" xmlns:m="http://schemas.openxmlformats.org/officeDocument/2006/math" xmlns:v="urn:schemas-microsoft-com:vml" xmlns:wp14="http://schemas.microsoft.com/office/word/2010/wordprocessingDrawing" xmlns:wp="http://schemas.openxmlformats.org/drawingml/2006/wordprocessingDrawing" xmlns:w10="urn:schemas-microsoft-com:office:word" xmlns:w="http://schemas.openxmlformats.org/wordprocessingml/2006/main" xmlns:w14="http://schemas.microsoft.com/office/word/2010/wordml" xmlns:w15="http://schemas.microsoft.com/office/word/2012/wordml" xmlns:w16se="http://schemas.microsoft.com/office/word/2015/wordml/symex" xmlns:wpg="http://schemas.microsoft.com/office/word/2010/wordprocessingGroup" xmlns:wpi="http://schemas.microsoft.com/office/word/2010/wordprocessingInk" xmlns:wne="http://schemas.microsoft.com/office/word/2006/wordml" xmlns:wps="http://schemas.microsoft.com/office/word/2010/wordprocessingShape" mc:Ignorable="w14 w15 w16se wp14">
+<w:hdr xmlns:wpc="http://schemas.microsoft.com/office/word/2010/wordprocessingCanvas" xmlns:cx="http://schemas.microsoft.com/office/drawing/2014/chartex" xmlns:cx1="http://schemas.microsoft.com/office/drawing/2015/9/8/chartex" xmlns:cx2="http://schemas.microsoft.com/office/drawing/2015/10/21/chartex" xmlns:cx3="http://schemas.microsoft.com/office/drawing/2016/5/9/chartex" xmlns:cx4="http://schemas.microsoft.com/office/drawing/2016/5/10/chartex" xmlns:cx5="http://schemas.microsoft.com/office/drawing/2016/5/11/chartex" xmlns:cx6="http://schemas.microsoft.com/office/drawing/2016/5/12/chartex" xmlns:cx7="http://schemas.microsoft.com/office/drawing/2016/5/13/chartex" xmlns:cx8="http://schemas.microsoft.com/office/drawing/2016/5/14/chartex" xmlns:mc="http://schemas.openxmlformats.org/markup-compatibility/2006" xmlns:aink="http://schemas.microsoft.com/office/drawing/2016/ink" xmlns:am3d="http://schemas.microsoft.com/office/drawing/2017/model3d" xmlns:o="urn:schemas-microsoft-com:office:office" xmlns:r="http://schemas.openxmlformats.org/officeDocument/2006/relationships" xmlns:m="http://schemas.openxmlformats.org/officeDocument/2006/math" xmlns:v="urn:schemas-microsoft-com:vml" xmlns:wp14="http://schemas.microsoft.com/office/word/2010/wordprocessingDrawing" xmlns:wp="http://schemas.openxmlformats.org/drawingml/2006/wordprocessingDrawing" xmlns:w10="urn:schemas-microsoft-com:office:word" xmlns:w="http://schemas.openxmlformats.org/wordprocessingml/2006/main" xmlns:w14="http://schemas.microsoft.com/office/word/2010/wordml" xmlns:w15="http://schemas.microsoft.com/office/word/2012/wordml" xmlns:w16cex="http://schemas.microsoft.com/office/word/2018/wordml/cex" xmlns:w16cid="http://schemas.microsoft.com/office/word/2016/wordml/cid" xmlns:w16="http://schemas.microsoft.com/office/word/2018/wordml" xmlns:w16sdtdh="http://schemas.microsoft.com/office/word/2020/wordml/sdtdatahash" xmlns:w16se="http://schemas.microsoft.com/office/word/2015/wordml/symex" xmlns:wpg="http://schemas.microsoft.com/office/word/2010/wordprocessingGroup" xmlns:wpi="http://schemas.microsoft.com/office/word/2010/wordprocessingInk" xmlns:wne="http://schemas.microsoft.com/office/word/2006/wordml" xmlns:wps="http://schemas.microsoft.com/office/word/2010/wordprocessingShape" mc:Ignorable="w14 w15 w16se w16cid w16 w16cex w16sdtdh wp14">
   <w:p>
     <w:pPr>
       <w:pBdr>
@@ -2907,7 +2919,7 @@
 </file>
 
 <file path=word/numbering.xml><?xml version="1.0" encoding="utf-8"?>
-<w:numbering xmlns:wpc="http://schemas.microsoft.com/office/word/2010/wordprocessingCanvas" xmlns:cx="http://schemas.microsoft.com/office/drawing/2014/chartex" xmlns:cx1="http://schemas.microsoft.com/office/drawing/2015/9/8/chartex" xmlns:mc="http://schemas.openxmlformats.org/markup-compatibility/2006" xmlns:o="urn:schemas-microsoft-com:office:office" xmlns:r="http://schemas.openxmlformats.org/officeDocument/2006/relationships" xmlns:m="http://schemas.openxmlformats.org/officeDocument/2006/math" xmlns:v="urn:schemas-microsoft-com:vml" xmlns:wp14="http://schemas.microsoft.com/office/word/2010/wordprocessingDrawing" xmlns:wp="http://schemas.openxmlformats.org/drawingml/2006/wordprocessingDrawing" xmlns:w10="urn:schemas-microsoft-com:office:word" xmlns:w="http://schemas.openxmlformats.org/wordprocessingml/2006/main" xmlns:w14="http://schemas.microsoft.com/office/word/2010/wordml" xmlns:w15="http://schemas.microsoft.com/office/word/2012/wordml" xmlns:w16se="http://schemas.microsoft.com/office/word/2015/wordml/symex" xmlns:wpg="http://schemas.microsoft.com/office/word/2010/wordprocessingGroup" xmlns:wpi="http://schemas.microsoft.com/office/word/2010/wordprocessingInk" xmlns:wne="http://schemas.microsoft.com/office/word/2006/wordml" xmlns:wps="http://schemas.microsoft.com/office/word/2010/wordprocessingShape" mc:Ignorable="w14 w15 w16se wp14">
+<w:numbering xmlns:wpc="http://schemas.microsoft.com/office/word/2010/wordprocessingCanvas" xmlns:cx="http://schemas.microsoft.com/office/drawing/2014/chartex" xmlns:cx1="http://schemas.microsoft.com/office/drawing/2015/9/8/chartex" xmlns:cx2="http://schemas.microsoft.com/office/drawing/2015/10/21/chartex" xmlns:cx3="http://schemas.microsoft.com/office/drawing/2016/5/9/chartex" xmlns:cx4="http://schemas.microsoft.com/office/drawing/2016/5/10/chartex" xmlns:cx5="http://schemas.microsoft.com/office/drawing/2016/5/11/chartex" xmlns:cx6="http://schemas.microsoft.com/office/drawing/2016/5/12/chartex" xmlns:cx7="http://schemas.microsoft.com/office/drawing/2016/5/13/chartex" xmlns:cx8="http://schemas.microsoft.com/office/drawing/2016/5/14/chartex" xmlns:mc="http://schemas.openxmlformats.org/markup-compatibility/2006" xmlns:aink="http://schemas.microsoft.com/office/drawing/2016/ink" xmlns:am3d="http://schemas.microsoft.com/office/drawing/2017/model3d" xmlns:o="urn:schemas-microsoft-com:office:office" xmlns:r="http://schemas.openxmlformats.org/officeDocument/2006/relationships" xmlns:m="http://schemas.openxmlformats.org/officeDocument/2006/math" xmlns:v="urn:schemas-microsoft-com:vml" xmlns:wp14="http://schemas.microsoft.com/office/word/2010/wordprocessingDrawing" xmlns:wp="http://schemas.openxmlformats.org/drawingml/2006/wordprocessingDrawing" xmlns:w10="urn:schemas-microsoft-com:office:word" xmlns:w="http://schemas.openxmlformats.org/wordprocessingml/2006/main" xmlns:w14="http://schemas.microsoft.com/office/word/2010/wordml" xmlns:w15="http://schemas.microsoft.com/office/word/2012/wordml" xmlns:w16cex="http://schemas.microsoft.com/office/word/2018/wordml/cex" xmlns:w16cid="http://schemas.microsoft.com/office/word/2016/wordml/cid" xmlns:w16="http://schemas.microsoft.com/office/word/2018/wordml" xmlns:w16sdtdh="http://schemas.microsoft.com/office/word/2020/wordml/sdtdatahash" xmlns:w16se="http://schemas.microsoft.com/office/word/2015/wordml/symex" xmlns:wpg="http://schemas.microsoft.com/office/word/2010/wordprocessingGroup" xmlns:wpi="http://schemas.microsoft.com/office/word/2010/wordprocessingInk" xmlns:wne="http://schemas.microsoft.com/office/word/2006/wordml" xmlns:wps="http://schemas.microsoft.com/office/word/2010/wordprocessingShape" mc:Ignorable="w14 w15 w16se w16cid w16 w16cex w16sdtdh wp14">
   <w:abstractNum w:abstractNumId="0" w15:restartNumberingAfterBreak="0">
     <w:nsid w:val="19840DB6"/>
     <w:multiLevelType w:val="hybridMultilevel"/>
@@ -4666,7 +4678,7 @@
 </file>
 
 <file path=word/styles.xml><?xml version="1.0" encoding="utf-8"?>
-<w:styles xmlns:mc="http://schemas.openxmlformats.org/markup-compatibility/2006" xmlns:r="http://schemas.openxmlformats.org/officeDocument/2006/relationships" xmlns:w="http://schemas.openxmlformats.org/wordprocessingml/2006/main" xmlns:w14="http://schemas.microsoft.com/office/word/2010/wordml" xmlns:w15="http://schemas.microsoft.com/office/word/2012/wordml" xmlns:w16se="http://schemas.microsoft.com/office/word/2015/wordml/symex" mc:Ignorable="w14 w15 w16se">
+<w:styles xmlns:mc="http://schemas.openxmlformats.org/markup-compatibility/2006" xmlns:r="http://schemas.openxmlformats.org/officeDocument/2006/relationships" xmlns:w="http://schemas.openxmlformats.org/wordprocessingml/2006/main" xmlns:w14="http://schemas.microsoft.com/office/word/2010/wordml" xmlns:w15="http://schemas.microsoft.com/office/word/2012/wordml" xmlns:w16cex="http://schemas.microsoft.com/office/word/2018/wordml/cex" xmlns:w16cid="http://schemas.microsoft.com/office/word/2016/wordml/cid" xmlns:w16="http://schemas.microsoft.com/office/word/2018/wordml" xmlns:w16sdtdh="http://schemas.microsoft.com/office/word/2020/wordml/sdtdatahash" xmlns:w16se="http://schemas.microsoft.com/office/word/2015/wordml/symex" mc:Ignorable="w14 w15 w16se w16cid w16 w16cex w16sdtdh">
   <w:docDefaults>
     <w:rPrDefault>
       <w:rPr>
@@ -4682,7 +4694,7 @@
       </w:pPr>
     </w:pPrDefault>
   </w:docDefaults>
-  <w:latentStyles w:defLockedState="0" w:defUIPriority="99" w:defSemiHidden="0" w:defUnhideWhenUsed="0" w:defQFormat="0" w:count="371">
+  <w:latentStyles w:defLockedState="0" w:defUIPriority="99" w:defSemiHidden="0" w:defUnhideWhenUsed="0" w:defQFormat="0" w:count="376">
     <w:lsdException w:name="Normal" w:uiPriority="0" w:qFormat="1"/>
     <w:lsdException w:name="heading 1" w:uiPriority="9" w:qFormat="1"/>
     <w:lsdException w:name="heading 2" w:semiHidden="1" w:uiPriority="9" w:unhideWhenUsed="1" w:qFormat="1"/>
@@ -4788,7 +4800,6 @@
     <w:lsdException w:name="HTML Sample" w:semiHidden="1" w:unhideWhenUsed="1"/>
     <w:lsdException w:name="HTML Typewriter" w:semiHidden="1" w:unhideWhenUsed="1"/>
     <w:lsdException w:name="HTML Variable" w:semiHidden="1" w:unhideWhenUsed="1"/>
-    <w:lsdException w:name="Normal Table" w:semiHidden="1" w:unhideWhenUsed="1"/>
     <w:lsdException w:name="annotation subject" w:semiHidden="1" w:unhideWhenUsed="1"/>
     <w:lsdException w:name="No List" w:semiHidden="1" w:unhideWhenUsed="1"/>
     <w:lsdException w:name="Outline List 1" w:semiHidden="1" w:unhideWhenUsed="1"/>
@@ -4831,11 +4842,8 @@
     <w:lsdException w:name="Table Contemporary" w:semiHidden="1" w:unhideWhenUsed="1"/>
     <w:lsdException w:name="Table Elegant" w:semiHidden="1" w:unhideWhenUsed="1"/>
     <w:lsdException w:name="Table Professional" w:semiHidden="1" w:unhideWhenUsed="1"/>
-    <w:lsdException w:name="Table Subtle 1" w:semiHidden="1" w:unhideWhenUsed="1"/>
     <w:lsdException w:name="Table Subtle 2" w:semiHidden="1" w:unhideWhenUsed="1"/>
     <w:lsdException w:name="Table Web 1" w:semiHidden="1" w:unhideWhenUsed="1"/>
-    <w:lsdException w:name="Table Web 2" w:semiHidden="1" w:unhideWhenUsed="1"/>
-    <w:lsdException w:name="Table Web 3" w:semiHidden="1" w:unhideWhenUsed="1"/>
     <w:lsdException w:name="Balloon Text" w:semiHidden="1" w:unhideWhenUsed="1"/>
     <w:lsdException w:name="Table Grid" w:uiPriority="39"/>
     <w:lsdException w:name="Table Theme" w:semiHidden="1" w:unhideWhenUsed="1"/>
@@ -5054,6 +5062,11 @@
     <w:lsdException w:name="List Table 5 Dark Accent 6" w:uiPriority="50"/>
     <w:lsdException w:name="List Table 6 Colorful Accent 6" w:uiPriority="51"/>
     <w:lsdException w:name="List Table 7 Colorful Accent 6" w:uiPriority="52"/>
+    <w:lsdException w:name="Mention" w:semiHidden="1" w:unhideWhenUsed="1"/>
+    <w:lsdException w:name="Smart Hyperlink" w:semiHidden="1" w:unhideWhenUsed="1"/>
+    <w:lsdException w:name="Hashtag" w:semiHidden="1" w:unhideWhenUsed="1"/>
+    <w:lsdException w:name="Unresolved Mention" w:semiHidden="1" w:unhideWhenUsed="1"/>
+    <w:lsdException w:name="Smart Link" w:semiHidden="1" w:unhideWhenUsed="1"/>
   </w:latentStyles>
   <w:style w:type="paragraph" w:default="1" w:styleId="Normal">
     <w:name w:val="Normal"/>
@@ -5770,21 +5783,12 @@
 </file>
 
 <file path=customXml/item1.xml><?xml version="1.0" encoding="utf-8"?>
-<p:properties xmlns:p="http://schemas.microsoft.com/office/2006/metadata/properties" xmlns:xsi="http://www.w3.org/2001/XMLSchema-instance" xmlns:pc="http://schemas.microsoft.com/office/infopath/2007/PartnerControls">
-  <documentManagement/>
-</p:properties>
+<go:gDocsCustomXmlDataStorage xmlns:go="http://customooxmlschemas.google.com/" xmlns:r="http://schemas.openxmlformats.org/officeDocument/2006/relationships">
+  <go:docsCustomData xmlns:go="http://customooxmlschemas.google.com/" roundtripDataSignature="AMtx7mgAohmN75YAjg4Yi91HXYGNz0PudQ==">AMUW2mWFbOaDsWaK8SB42/A8BHYDmw7J1OcxFbc+fqhXNjCUDWvWl1NtMPQdVpJfAcKecYfl1+9xPxFB29pezW3pckdEhDYJtfBxEZ52dzMtPGxyIJcRWuQoMejZtwGeGcKDkB9zl4b2P9baNhXC/GLRWpD/AD6EaKyrPjYHLmRggzRWA+Y8ZWLvAsGYEH5NNNUTnj1cr3nD5sU1/BCNTFPGIDd9PUj+LA==</go:docsCustomData>
+</go:gDocsCustomXmlDataStorage>
 </file>
 
 <file path=customXml/item2.xml><?xml version="1.0" encoding="utf-8"?>
-<?mso-contentType ?>
-<FormTemplates xmlns="http://schemas.microsoft.com/sharepoint/v3/contenttype/forms">
-  <Display>DocumentLibraryForm</Display>
-  <Edit>DocumentLibraryForm</Edit>
-  <New>DocumentLibraryForm</New>
-</FormTemplates>
-</file>
-
-<file path=customXml/item3.xml><?xml version="1.0" encoding="utf-8"?>
 <ct:contentTypeSchema xmlns:ct="http://schemas.microsoft.com/office/2006/metadata/contentType" xmlns:ma="http://schemas.microsoft.com/office/2006/metadata/properties/metaAttributes" ct:_="" ma:_="" ma:contentTypeName="Documento" ma:contentTypeID="0x0101006BD33E232106434DBF71CE07D5500AEF" ma:contentTypeVersion="2" ma:contentTypeDescription="Crear nuevo documento." ma:contentTypeScope="" ma:versionID="16da03748aba11c492aaa27cc79739f6">
   <xsd:schema xmlns:xsd="http://www.w3.org/2001/XMLSchema" xmlns:xs="http://www.w3.org/2001/XMLSchema" xmlns:p="http://schemas.microsoft.com/office/2006/metadata/properties" xmlns:ns2="38f4ead4-d985-4b99-b94f-28f9f013331f" targetNamespace="http://schemas.microsoft.com/office/2006/metadata/properties" ma:root="true" ma:fieldsID="c999b51408c925f8096ee822b790bf60" ns2:_="">
     <xsd:import namespace="38f4ead4-d985-4b99-b94f-28f9f013331f"/>
@@ -5916,30 +5920,31 @@
 </ct:contentTypeSchema>
 </file>
 
+<file path=customXml/item3.xml><?xml version="1.0" encoding="utf-8"?>
+<?mso-contentType ?>
+<FormTemplates xmlns="http://schemas.microsoft.com/sharepoint/v3/contenttype/forms">
+  <Display>DocumentLibraryForm</Display>
+  <Edit>DocumentLibraryForm</Edit>
+  <New>DocumentLibraryForm</New>
+</FormTemplates>
+</file>
+
 <file path=customXml/item4.xml><?xml version="1.0" encoding="utf-8"?>
-<go:gDocsCustomXmlDataStorage xmlns:go="http://customooxmlschemas.google.com/" xmlns:r="http://schemas.openxmlformats.org/officeDocument/2006/relationships">
-  <go:docsCustomData xmlns:go="http://customooxmlschemas.google.com/" roundtripDataSignature="AMtx7mgAohmN75YAjg4Yi91HXYGNz0PudQ==">AMUW2mWFbOaDsWaK8SB42/A8BHYDmw7J1OcxFbc+fqhXNjCUDWvWl1NtMPQdVpJfAcKecYfl1+9xPxFB29pezW3pckdEhDYJtfBxEZ52dzMtPGxyIJcRWuQoMejZtwGeGcKDkB9zl4b2P9baNhXC/GLRWpD/AD6EaKyrPjYHLmRggzRWA+Y8ZWLvAsGYEH5NNNUTnj1cr3nD5sU1/BCNTFPGIDd9PUj+LA==</go:docsCustomData>
-</go:gDocsCustomXmlDataStorage>
+<p:properties xmlns:p="http://schemas.microsoft.com/office/2006/metadata/properties" xmlns:xsi="http://www.w3.org/2001/XMLSchema-instance" xmlns:pc="http://schemas.microsoft.com/office/infopath/2007/PartnerControls">
+  <documentManagement/>
+</p:properties>
 </file>
 
 <file path=customXml/itemProps1.xml><?xml version="1.0" encoding="utf-8"?>
-<ds:datastoreItem xmlns:ds="http://schemas.openxmlformats.org/officeDocument/2006/customXml" ds:itemID="{B72CE048-EE70-499B-863D-BEE4F2541308}">
+<ds:datastoreItem xmlns:ds="http://schemas.openxmlformats.org/officeDocument/2006/customXml" ds:itemID="{11111111-1234-1234-1234-123412341234}">
   <ds:schemaRefs>
-    <ds:schemaRef ds:uri="http://schemas.microsoft.com/office/2006/metadata/properties"/>
-    <ds:schemaRef ds:uri="http://schemas.microsoft.com/office/infopath/2007/PartnerControls"/>
+    <ds:schemaRef ds:uri="http://customooxmlschemas.google.com/"/>
+    <ds:schemaRef ds:uri="http://schemas.openxmlformats.org/officeDocument/2006/relationships"/>
   </ds:schemaRefs>
 </ds:datastoreItem>
 </file>
 
 <file path=customXml/itemProps2.xml><?xml version="1.0" encoding="utf-8"?>
-<ds:datastoreItem xmlns:ds="http://schemas.openxmlformats.org/officeDocument/2006/customXml" ds:itemID="{EF4500BB-77CD-4672-9E0B-678B0299C32F}">
-  <ds:schemaRefs>
-    <ds:schemaRef ds:uri="http://schemas.microsoft.com/sharepoint/v3/contenttype/forms"/>
-  </ds:schemaRefs>
-</ds:datastoreItem>
-</file>
-
-<file path=customXml/itemProps3.xml><?xml version="1.0" encoding="utf-8"?>
 <ds:datastoreItem xmlns:ds="http://schemas.openxmlformats.org/officeDocument/2006/customXml" ds:itemID="{69F172C2-EE1D-4519-B130-62920F1BD7BC}">
   <ds:schemaRefs>
     <ds:schemaRef ds:uri="http://schemas.microsoft.com/office/2006/metadata/contentType"/>
@@ -5957,11 +5962,19 @@
 </ds:datastoreItem>
 </file>
 
+<file path=customXml/itemProps3.xml><?xml version="1.0" encoding="utf-8"?>
+<ds:datastoreItem xmlns:ds="http://schemas.openxmlformats.org/officeDocument/2006/customXml" ds:itemID="{EF4500BB-77CD-4672-9E0B-678B0299C32F}">
+  <ds:schemaRefs>
+    <ds:schemaRef ds:uri="http://schemas.microsoft.com/sharepoint/v3/contenttype/forms"/>
+  </ds:schemaRefs>
+</ds:datastoreItem>
+</file>
+
 <file path=customXml/itemProps4.xml><?xml version="1.0" encoding="utf-8"?>
-<ds:datastoreItem xmlns:ds="http://schemas.openxmlformats.org/officeDocument/2006/customXml" ds:itemID="{11111111-1234-1234-1234-123412341234}">
+<ds:datastoreItem xmlns:ds="http://schemas.openxmlformats.org/officeDocument/2006/customXml" ds:itemID="{B72CE048-EE70-499B-863D-BEE4F2541308}">
   <ds:schemaRefs>
-    <ds:schemaRef ds:uri="http://customooxmlschemas.google.com/"/>
-    <ds:schemaRef ds:uri="http://schemas.openxmlformats.org/officeDocument/2006/relationships"/>
+    <ds:schemaRef ds:uri="http://schemas.microsoft.com/office/2006/metadata/properties"/>
+    <ds:schemaRef ds:uri="http://schemas.microsoft.com/office/infopath/2007/PartnerControls"/>
   </ds:schemaRefs>
 </ds:datastoreItem>
 </file>